--- a/Readme_MediaIntegrator.docx
+++ b/Readme_MediaIntegrator.docx
@@ -98,21 +98,40 @@
           <w:numId w:val="3"/>
         </w:numPr>
         <w:rPr>
-          <w:strike/>
-          <w:sz w:val="22"/>
-          <w:szCs w:val="22"/>
-        </w:rPr>
-      </w:pPr>
-      <w:r>
-        <w:rPr>
-          <w:color w:val="000000" w:themeColor="text1"/>
-          <w:sz w:val="22"/>
-          <w:szCs w:val="22"/>
-        </w:rPr>
-        <w:t>T</w:t>
-      </w:r>
-      <w:bookmarkStart w:id="1" w:name="_GoBack"/>
-      <w:bookmarkEnd w:id="1"/>
+          <w:sz w:val="22"/>
+          <w:szCs w:val="22"/>
+        </w:rPr>
+      </w:pPr>
+      <w:r>
+        <w:rPr>
+          <w:sz w:val="22"/>
+          <w:szCs w:val="22"/>
+        </w:rPr>
+        <w:t>Eftersom Media</w:t>
+      </w:r>
+      <w:r>
+        <w:rPr>
+          <w:sz w:val="22"/>
+          <w:szCs w:val="22"/>
+        </w:rPr>
+        <w:t xml:space="preserve"> Shop arbetar med .txt-filer och inte .csv (dock är </w:t>
+      </w:r>
+      <w:r>
+        <w:rPr>
+          <w:i/>
+          <w:iCs/>
+          <w:sz w:val="22"/>
+          <w:szCs w:val="22"/>
+        </w:rPr>
+        <w:t xml:space="preserve">formatet </w:t>
+      </w:r>
+      <w:r>
+        <w:rPr>
+          <w:sz w:val="22"/>
+          <w:szCs w:val="22"/>
+        </w:rPr>
+        <w:t>av innehållet i csv) så arbetar Media Integratorn med .txt istllet för .csv. (Integratorn är dock anpassad för att arbeta med .csv så det bör fungera i teorin, men inget användaren bör bekymra sig över).</w:t>
+      </w:r>
     </w:p>
     <w:p>
       <w:pPr>
@@ -144,7 +163,65 @@
           <w:sz w:val="22"/>
           <w:szCs w:val="22"/>
         </w:rPr>
-        <w:t>T</w:t>
+        <w:t>Media Integrator tillåter användaren att konvertera produkt-register mellan programmen Media Shop och Simple Media. Media Shop arbetar med .txt</w:t>
+      </w:r>
+      <w:r>
+        <w:rPr>
+          <w:sz w:val="22"/>
+          <w:szCs w:val="22"/>
+        </w:rPr>
+        <w:t>-</w:t>
+      </w:r>
+      <w:r>
+        <w:rPr>
+          <w:sz w:val="22"/>
+          <w:szCs w:val="22"/>
+        </w:rPr>
+        <w:t>fil</w:t>
+      </w:r>
+      <w:r>
+        <w:rPr>
+          <w:sz w:val="22"/>
+          <w:szCs w:val="22"/>
+        </w:rPr>
+        <w:t>e</w:t>
+      </w:r>
+      <w:r>
+        <w:rPr>
+          <w:sz w:val="22"/>
+          <w:szCs w:val="22"/>
+        </w:rPr>
+        <w:t>r som innehåller data i csv-format. Simple Media arbetar med .xml-filer som innehåller data i xml-format.</w:t>
+      </w:r>
+    </w:p>
+    <w:p>
+      <w:pPr>
+        <w:rPr>
+          <w:sz w:val="22"/>
+          <w:szCs w:val="22"/>
+        </w:rPr>
+      </w:pPr>
+    </w:p>
+    <w:p>
+      <w:pPr>
+        <w:rPr>
+          <w:sz w:val="22"/>
+          <w:szCs w:val="22"/>
+        </w:rPr>
+      </w:pPr>
+      <w:r>
+        <w:rPr>
+          <w:sz w:val="22"/>
+          <w:szCs w:val="22"/>
+        </w:rPr>
+        <w:t>Användren behöver endast ange vilka mappar som ska övervakas och i vilka mappar de konverterade filerna ska hamna i</w:t>
+      </w:r>
+      <w:r>
+        <w:rPr>
+          <w:sz w:val="22"/>
+          <w:szCs w:val="22"/>
+        </w:rPr>
+        <w:t>, och sedan flytta de önskade -register-filerna till mappen som övervakas. Allt annat sker automatiskt.</w:t>
       </w:r>
     </w:p>
     <w:p>
@@ -179,75 +256,621 @@
       </w:pPr>
       <w:r>
         <w:rPr>
-          <w:color w:val="000000" w:themeColor="text1"/>
-          <w:sz w:val="22"/>
-          <w:szCs w:val="22"/>
-        </w:rPr>
-        <w:t xml:space="preserve">En del produkt-fält är unika för de två system. </w:t>
-      </w:r>
-      <w:r>
-        <w:rPr>
-          <w:color w:val="000000" w:themeColor="text1"/>
-          <w:sz w:val="22"/>
-          <w:szCs w:val="22"/>
-        </w:rPr>
-        <w:t>Fälten Comment, Artist, Publisher</w:t>
-      </w:r>
-      <w:r>
-        <w:rPr>
-          <w:color w:val="000000" w:themeColor="text1"/>
-          <w:sz w:val="22"/>
-          <w:szCs w:val="22"/>
-        </w:rPr>
-        <w:t xml:space="preserve"> och </w:t>
-      </w:r>
-      <w:r>
-        <w:rPr>
-          <w:color w:val="000000" w:themeColor="text1"/>
-          <w:sz w:val="22"/>
-          <w:szCs w:val="22"/>
-        </w:rPr>
-        <w:t>Genre existerar i SimpleMedia men inte I Med</w:t>
-      </w:r>
-      <w:r>
-        <w:rPr>
-          <w:color w:val="000000" w:themeColor="text1"/>
-          <w:sz w:val="22"/>
-          <w:szCs w:val="22"/>
-        </w:rPr>
-        <w:t xml:space="preserve">iaShop. Fältet ProductType existerar i MediaShop men inte i SimpleMedia. Vid integration nollställs </w:t>
-      </w:r>
-      <w:r>
-        <w:rPr>
-          <w:color w:val="000000" w:themeColor="text1"/>
-          <w:sz w:val="22"/>
-          <w:szCs w:val="22"/>
-        </w:rPr>
-        <w:t>värden</w:t>
-      </w:r>
-      <w:r>
-        <w:rPr>
-          <w:color w:val="000000" w:themeColor="text1"/>
-          <w:sz w:val="22"/>
-          <w:szCs w:val="22"/>
-        </w:rPr>
-        <w:t>a</w:t>
-      </w:r>
-      <w:r>
-        <w:rPr>
-          <w:color w:val="000000" w:themeColor="text1"/>
-          <w:sz w:val="22"/>
-          <w:szCs w:val="22"/>
-        </w:rPr>
-        <w:t xml:space="preserve"> i dessa fält</w:t>
-      </w:r>
-      <w:r>
-        <w:rPr>
-          <w:color w:val="000000" w:themeColor="text1"/>
-          <w:sz w:val="22"/>
-          <w:szCs w:val="22"/>
-        </w:rPr>
-        <w:t>, vilket betyder att en del information gåt förlorad.</w:t>
+          <w:iCs/>
+          <w:sz w:val="22"/>
+          <w:szCs w:val="22"/>
+        </w:rPr>
+        <w:t>Vid programstart behöver användaren specifiera fyra mappar:</w:t>
+      </w:r>
+    </w:p>
+    <w:p>
+      <w:pPr>
+        <w:pStyle w:val="ListParagraph"/>
+        <w:numPr>
+          <w:ilvl w:val="0"/>
+          <w:numId w:val="7"/>
+        </w:numPr>
+        <w:rPr>
+          <w:iCs/>
+          <w:sz w:val="22"/>
+          <w:szCs w:val="22"/>
+        </w:rPr>
+      </w:pPr>
+      <w:r>
+        <w:rPr>
+          <w:iCs/>
+          <w:sz w:val="22"/>
+          <w:szCs w:val="22"/>
+        </w:rPr>
+        <w:t>Input-mapp för MediaShop.</w:t>
+      </w:r>
+    </w:p>
+    <w:p>
+      <w:pPr>
+        <w:pStyle w:val="ListParagraph"/>
+        <w:numPr>
+          <w:ilvl w:val="0"/>
+          <w:numId w:val="7"/>
+        </w:numPr>
+        <w:rPr>
+          <w:iCs/>
+          <w:sz w:val="22"/>
+          <w:szCs w:val="22"/>
+        </w:rPr>
+      </w:pPr>
+      <w:r>
+        <w:rPr>
+          <w:iCs/>
+          <w:sz w:val="22"/>
+          <w:szCs w:val="22"/>
+        </w:rPr>
+        <w:t>Output-mapp för MediaShop.</w:t>
+      </w:r>
+    </w:p>
+    <w:p>
+      <w:pPr>
+        <w:pStyle w:val="ListParagraph"/>
+        <w:numPr>
+          <w:ilvl w:val="0"/>
+          <w:numId w:val="7"/>
+        </w:numPr>
+        <w:rPr>
+          <w:iCs/>
+          <w:sz w:val="22"/>
+          <w:szCs w:val="22"/>
+        </w:rPr>
+      </w:pPr>
+      <w:r>
+        <w:rPr>
+          <w:iCs/>
+          <w:sz w:val="22"/>
+          <w:szCs w:val="22"/>
+        </w:rPr>
+        <w:t>Input-mapp för SimpleMedia.</w:t>
+      </w:r>
+    </w:p>
+    <w:p>
+      <w:pPr>
+        <w:pStyle w:val="ListParagraph"/>
+        <w:numPr>
+          <w:ilvl w:val="0"/>
+          <w:numId w:val="7"/>
+        </w:numPr>
+        <w:rPr>
+          <w:iCs/>
+          <w:sz w:val="22"/>
+          <w:szCs w:val="22"/>
+        </w:rPr>
+      </w:pPr>
+      <w:r>
+        <w:rPr>
+          <w:iCs/>
+          <w:sz w:val="22"/>
+          <w:szCs w:val="22"/>
+        </w:rPr>
+        <w:t>Output-mapp för Simple Media.</w:t>
+      </w:r>
+    </w:p>
+    <w:p>
+      <w:pPr>
+        <w:rPr>
+          <w:iCs/>
+          <w:sz w:val="22"/>
+          <w:szCs w:val="22"/>
+        </w:rPr>
+      </w:pPr>
+    </w:p>
+    <w:p>
+      <w:pPr>
+        <w:rPr>
+          <w:iCs/>
+          <w:sz w:val="22"/>
+          <w:szCs w:val="22"/>
+        </w:rPr>
+      </w:pPr>
+      <w:r>
+        <w:rPr>
+          <w:iCs/>
+          <w:sz w:val="22"/>
+          <w:szCs w:val="22"/>
+        </w:rPr>
+        <w:t>Programmet Media Shop har två funktioner som är förknippade meda Media Integrator:</w:t>
+      </w:r>
+    </w:p>
+    <w:p>
+      <w:pPr>
+        <w:pStyle w:val="ListParagraph"/>
+        <w:numPr>
+          <w:ilvl w:val="0"/>
+          <w:numId w:val="8"/>
+        </w:numPr>
+        <w:rPr>
+          <w:iCs/>
+          <w:sz w:val="22"/>
+          <w:szCs w:val="22"/>
+        </w:rPr>
+      </w:pPr>
+      <w:r>
+        <w:rPr>
+          <w:iCs/>
+          <w:sz w:val="22"/>
+          <w:szCs w:val="22"/>
+        </w:rPr>
+        <w:t>Export Products.</w:t>
+      </w:r>
+    </w:p>
+    <w:p>
+      <w:pPr>
+        <w:pStyle w:val="ListParagraph"/>
+        <w:numPr>
+          <w:ilvl w:val="1"/>
+          <w:numId w:val="8"/>
+        </w:numPr>
+        <w:rPr>
+          <w:iCs/>
+          <w:sz w:val="22"/>
+          <w:szCs w:val="22"/>
+        </w:rPr>
+      </w:pPr>
+      <w:r>
+        <w:rPr>
+          <w:iCs/>
+          <w:sz w:val="22"/>
+          <w:szCs w:val="22"/>
+        </w:rPr>
+        <w:t>Exportering av Media Shops register hamnar automatiskt i direktoriet ”bin\Debug\Export”, således bör Media Integrators Input-mapp</w:t>
+      </w:r>
+      <w:r>
+        <w:rPr>
+          <w:iCs/>
+          <w:sz w:val="22"/>
+          <w:szCs w:val="22"/>
+        </w:rPr>
+        <w:t xml:space="preserve"> (</w:t>
+      </w:r>
+      <w:r>
+        <w:rPr>
+          <w:b/>
+          <w:bCs/>
+          <w:iCs/>
+          <w:sz w:val="22"/>
+          <w:szCs w:val="22"/>
+        </w:rPr>
+        <w:t>1.</w:t>
+      </w:r>
+      <w:r>
+        <w:rPr>
+          <w:iCs/>
+          <w:sz w:val="22"/>
+          <w:szCs w:val="22"/>
+        </w:rPr>
+        <w:t>)</w:t>
+      </w:r>
+      <w:r>
+        <w:rPr>
+          <w:iCs/>
+          <w:sz w:val="22"/>
+          <w:szCs w:val="22"/>
+        </w:rPr>
+        <w:t xml:space="preserve"> för Media Shop sättas till denna</w:t>
+      </w:r>
+      <w:r>
+        <w:rPr>
+          <w:iCs/>
+          <w:sz w:val="22"/>
+          <w:szCs w:val="22"/>
+        </w:rPr>
+        <w:t xml:space="preserve"> (dock inget måste</w:t>
+      </w:r>
+      <w:r>
+        <w:rPr>
+          <w:iCs/>
+          <w:sz w:val="22"/>
+          <w:szCs w:val="22"/>
+        </w:rPr>
+        <w:t>, men minskar manuellt förflyttande av filer</w:t>
+      </w:r>
+      <w:r>
+        <w:rPr>
+          <w:iCs/>
+          <w:sz w:val="22"/>
+          <w:szCs w:val="22"/>
+        </w:rPr>
+        <w:t xml:space="preserve">). </w:t>
+      </w:r>
+    </w:p>
+    <w:p>
+      <w:pPr>
+        <w:pStyle w:val="ListParagraph"/>
+        <w:numPr>
+          <w:ilvl w:val="0"/>
+          <w:numId w:val="8"/>
+        </w:numPr>
+        <w:rPr>
+          <w:iCs/>
+          <w:sz w:val="22"/>
+          <w:szCs w:val="22"/>
+        </w:rPr>
+      </w:pPr>
+      <w:r>
+        <w:rPr>
+          <w:iCs/>
+          <w:sz w:val="22"/>
+          <w:szCs w:val="22"/>
+        </w:rPr>
+        <w:t>Import Products.</w:t>
+      </w:r>
+    </w:p>
+    <w:p>
+      <w:pPr>
+        <w:pStyle w:val="ListParagraph"/>
+        <w:numPr>
+          <w:ilvl w:val="1"/>
+          <w:numId w:val="8"/>
+        </w:numPr>
+        <w:rPr>
+          <w:iCs/>
+          <w:sz w:val="22"/>
+          <w:szCs w:val="22"/>
+        </w:rPr>
+      </w:pPr>
+      <w:r>
+        <w:rPr>
+          <w:iCs/>
+          <w:sz w:val="22"/>
+          <w:szCs w:val="22"/>
+        </w:rPr>
+        <w:t xml:space="preserve">Importering av register till Media Shop läses in i </w:t>
+      </w:r>
+      <w:r>
+        <w:rPr>
+          <w:i/>
+          <w:sz w:val="22"/>
+          <w:szCs w:val="22"/>
+        </w:rPr>
+        <w:t>den första filen som hittas</w:t>
+      </w:r>
+      <w:r>
+        <w:rPr>
+          <w:iCs/>
+          <w:sz w:val="22"/>
+          <w:szCs w:val="22"/>
+        </w:rPr>
+        <w:t xml:space="preserve"> i direktoriet ”bin\Debug\Import”, således bör Media Integratorns output-mapp (</w:t>
+      </w:r>
+      <w:r>
+        <w:rPr>
+          <w:b/>
+          <w:bCs/>
+          <w:iCs/>
+          <w:sz w:val="22"/>
+          <w:szCs w:val="22"/>
+        </w:rPr>
+        <w:t>2.</w:t>
+      </w:r>
+      <w:r>
+        <w:rPr>
+          <w:iCs/>
+          <w:sz w:val="22"/>
+          <w:szCs w:val="22"/>
+        </w:rPr>
+        <w:t>) sättas till just denna (dock inget måste</w:t>
+      </w:r>
+      <w:r>
+        <w:rPr>
+          <w:iCs/>
+          <w:sz w:val="22"/>
+          <w:szCs w:val="22"/>
+        </w:rPr>
+        <w:t xml:space="preserve">, </w:t>
+      </w:r>
+      <w:r>
+        <w:rPr>
+          <w:iCs/>
+          <w:sz w:val="22"/>
+          <w:szCs w:val="22"/>
+        </w:rPr>
+        <w:t>men minskar manuellt förflyttande av filer</w:t>
+      </w:r>
+      <w:r>
+        <w:rPr>
+          <w:iCs/>
+          <w:sz w:val="22"/>
+          <w:szCs w:val="22"/>
+        </w:rPr>
+        <w:t>).</w:t>
+      </w:r>
+    </w:p>
+    <w:p>
+      <w:pPr>
+        <w:pStyle w:val="ListParagraph"/>
+        <w:numPr>
+          <w:ilvl w:val="1"/>
+          <w:numId w:val="8"/>
+        </w:numPr>
+        <w:rPr>
+          <w:iCs/>
+          <w:sz w:val="22"/>
+          <w:szCs w:val="22"/>
+        </w:rPr>
+      </w:pPr>
+      <w:r>
+        <w:rPr>
+          <w:iCs/>
+          <w:sz w:val="22"/>
+          <w:szCs w:val="22"/>
+        </w:rPr>
+        <w:t>Importeringen skriver över nuvarande data i programmet</w:t>
+      </w:r>
+      <w:r>
+        <w:rPr>
+          <w:iCs/>
+          <w:sz w:val="22"/>
+          <w:szCs w:val="22"/>
+        </w:rPr>
+        <w:t>, eftersom det är hela register vi arbetar med, inte delar av register.</w:t>
+      </w:r>
+    </w:p>
+    <w:p>
+      <w:pPr>
+        <w:rPr>
+          <w:iCs/>
+          <w:sz w:val="22"/>
+          <w:szCs w:val="22"/>
+        </w:rPr>
+      </w:pPr>
+    </w:p>
+    <w:p>
+      <w:pPr>
+        <w:rPr>
+          <w:iCs/>
+          <w:sz w:val="22"/>
+          <w:szCs w:val="22"/>
+        </w:rPr>
+      </w:pPr>
+      <w:r>
+        <w:rPr>
+          <w:iCs/>
+          <w:sz w:val="22"/>
+          <w:szCs w:val="22"/>
+        </w:rPr>
+        <w:t xml:space="preserve">Övervakningen gäller för filer som </w:t>
+      </w:r>
+      <w:r>
+        <w:rPr>
+          <w:i/>
+          <w:sz w:val="22"/>
+          <w:szCs w:val="22"/>
+        </w:rPr>
+        <w:t>skapas</w:t>
+      </w:r>
+      <w:r>
+        <w:rPr>
+          <w:iCs/>
+          <w:sz w:val="22"/>
+          <w:szCs w:val="22"/>
+        </w:rPr>
+        <w:t xml:space="preserve">, </w:t>
+      </w:r>
+      <w:r>
+        <w:rPr>
+          <w:i/>
+          <w:sz w:val="22"/>
+          <w:szCs w:val="22"/>
+        </w:rPr>
+        <w:t>kopieras</w:t>
+      </w:r>
+      <w:r>
+        <w:rPr>
+          <w:iCs/>
+          <w:sz w:val="22"/>
+          <w:szCs w:val="22"/>
+        </w:rPr>
+        <w:t xml:space="preserve"> eller </w:t>
+      </w:r>
+      <w:r>
+        <w:rPr>
+          <w:i/>
+          <w:sz w:val="22"/>
+          <w:szCs w:val="22"/>
+        </w:rPr>
+        <w:t>dras</w:t>
+      </w:r>
+      <w:r>
+        <w:rPr>
+          <w:iCs/>
+          <w:sz w:val="22"/>
+          <w:szCs w:val="22"/>
+        </w:rPr>
+        <w:t xml:space="preserve"> till den övervakade mappen.</w:t>
+      </w:r>
+      <w:r>
+        <w:rPr>
+          <w:iCs/>
+          <w:sz w:val="22"/>
+          <w:szCs w:val="22"/>
+        </w:rPr>
+        <w:t xml:space="preserve"> Om flera filer läggs i en övervakad mapp samtidigt hanteras endast </w:t>
+      </w:r>
+      <w:r>
+        <w:rPr>
+          <w:i/>
+          <w:sz w:val="22"/>
+          <w:szCs w:val="22"/>
+        </w:rPr>
+        <w:t xml:space="preserve">en </w:t>
+      </w:r>
+      <w:r>
+        <w:rPr>
+          <w:iCs/>
+          <w:sz w:val="22"/>
+          <w:szCs w:val="22"/>
+        </w:rPr>
+        <w:t>fil, den första som övervakaren hittar. Programmet är alltså inte gjort för att arbeta med konvertring och hantering av flera register samtidigt.</w:t>
+      </w:r>
+    </w:p>
+    <w:p>
+      <w:pPr>
+        <w:rPr>
+          <w:iCs/>
+          <w:sz w:val="22"/>
+          <w:szCs w:val="22"/>
+        </w:rPr>
+      </w:pPr>
+    </w:p>
+    <w:p>
+      <w:pPr>
+        <w:rPr>
+          <w:iCs/>
+          <w:sz w:val="22"/>
+          <w:szCs w:val="22"/>
+        </w:rPr>
+      </w:pPr>
+      <w:r>
+        <w:rPr>
+          <w:iCs/>
+          <w:sz w:val="22"/>
+          <w:szCs w:val="22"/>
+        </w:rPr>
+        <w:t>Programmet består av tre klasser:</w:t>
+      </w:r>
+    </w:p>
+    <w:p>
+      <w:pPr>
+        <w:pStyle w:val="ListParagraph"/>
+        <w:numPr>
+          <w:ilvl w:val="0"/>
+          <w:numId w:val="9"/>
+        </w:numPr>
+        <w:rPr>
+          <w:iCs/>
+          <w:sz w:val="22"/>
+          <w:szCs w:val="22"/>
+          <w:u w:val="single"/>
+        </w:rPr>
+      </w:pPr>
+      <w:r>
+        <w:rPr>
+          <w:iCs/>
+          <w:sz w:val="22"/>
+          <w:szCs w:val="22"/>
+          <w:u w:val="single"/>
+        </w:rPr>
+        <w:t>MainForm</w:t>
+      </w:r>
+    </w:p>
+    <w:p>
+      <w:pPr>
+        <w:pStyle w:val="ListParagraph"/>
+        <w:numPr>
+          <w:ilvl w:val="1"/>
+          <w:numId w:val="9"/>
+        </w:numPr>
+        <w:rPr>
+          <w:iCs/>
+          <w:sz w:val="22"/>
+          <w:szCs w:val="22"/>
+        </w:rPr>
+      </w:pPr>
+      <w:r>
+        <w:rPr>
+          <w:iCs/>
+          <w:sz w:val="22"/>
+          <w:szCs w:val="22"/>
+        </w:rPr>
+        <w:t>Hanterar UI-element av användargränssnitt.</w:t>
+      </w:r>
+    </w:p>
+    <w:p>
+      <w:pPr>
+        <w:pStyle w:val="ListParagraph"/>
+        <w:numPr>
+          <w:ilvl w:val="0"/>
+          <w:numId w:val="9"/>
+        </w:numPr>
+        <w:rPr>
+          <w:iCs/>
+          <w:sz w:val="22"/>
+          <w:szCs w:val="22"/>
+          <w:u w:val="single"/>
+        </w:rPr>
+      </w:pPr>
+      <w:r>
+        <w:rPr>
+          <w:iCs/>
+          <w:sz w:val="22"/>
+          <w:szCs w:val="22"/>
+          <w:u w:val="single"/>
+        </w:rPr>
+        <w:t>DirectoryWatcher</w:t>
+      </w:r>
+    </w:p>
+    <w:p>
+      <w:pPr>
+        <w:pStyle w:val="ListParagraph"/>
+        <w:numPr>
+          <w:ilvl w:val="1"/>
+          <w:numId w:val="9"/>
+        </w:numPr>
+        <w:rPr>
+          <w:iCs/>
+          <w:sz w:val="22"/>
+          <w:szCs w:val="22"/>
+        </w:rPr>
+      </w:pPr>
+      <w:r>
+        <w:rPr>
+          <w:iCs/>
+          <w:sz w:val="22"/>
+          <w:szCs w:val="22"/>
+        </w:rPr>
+        <w:t>Hanterar övervakningen av mappar.</w:t>
+      </w:r>
+    </w:p>
+    <w:p>
+      <w:pPr>
+        <w:pStyle w:val="ListParagraph"/>
+        <w:numPr>
+          <w:ilvl w:val="0"/>
+          <w:numId w:val="9"/>
+        </w:numPr>
+        <w:rPr>
+          <w:iCs/>
+          <w:sz w:val="22"/>
+          <w:szCs w:val="22"/>
+          <w:u w:val="single"/>
+        </w:rPr>
+      </w:pPr>
+      <w:r>
+        <w:rPr>
+          <w:iCs/>
+          <w:sz w:val="22"/>
+          <w:szCs w:val="22"/>
+          <w:u w:val="single"/>
+        </w:rPr>
+        <w:t>Parser</w:t>
+      </w:r>
+    </w:p>
+    <w:p>
+      <w:pPr>
+        <w:pStyle w:val="ListParagraph"/>
+        <w:numPr>
+          <w:ilvl w:val="1"/>
+          <w:numId w:val="9"/>
+        </w:numPr>
+        <w:rPr>
+          <w:iCs/>
+          <w:sz w:val="22"/>
+          <w:szCs w:val="22"/>
+        </w:rPr>
+      </w:pPr>
+      <w:r>
+        <w:rPr>
+          <w:iCs/>
+          <w:sz w:val="22"/>
+          <w:szCs w:val="22"/>
+        </w:rPr>
+        <w:t>Hanterar konverteringen mellan csv och xml-format.</w:t>
       </w:r>
     </w:p>
     <w:p>
@@ -270,8 +893,8 @@
           <w:szCs w:val="22"/>
         </w:rPr>
       </w:pPr>
-      <w:bookmarkStart w:id="2" w:name="__RefHeading___Toc27814063"/>
-      <w:bookmarkEnd w:id="2"/>
+      <w:bookmarkStart w:id="1" w:name="__RefHeading___Toc27814063"/>
+      <w:bookmarkEnd w:id="1"/>
       <w:r>
         <w:rPr>
           <w:b/>
@@ -285,23 +908,181 @@
     <w:p>
       <w:pPr>
         <w:rPr>
-          <w:sz w:val="22"/>
-          <w:szCs w:val="22"/>
-        </w:rPr>
-      </w:pPr>
-      <w:r>
-        <w:rPr>
-          <w:sz w:val="22"/>
-          <w:szCs w:val="22"/>
-        </w:rPr>
-        <w:t>T</w:t>
-      </w:r>
-      <w:r>
-        <w:rPr>
-          <w:sz w:val="22"/>
-          <w:szCs w:val="22"/>
-        </w:rPr>
-        <w:t xml:space="preserve"> </w:t>
+          <w:iCs/>
+          <w:sz w:val="22"/>
+          <w:szCs w:val="22"/>
+        </w:rPr>
+      </w:pPr>
+      <w:r>
+        <w:rPr>
+          <w:color w:val="000000" w:themeColor="text1"/>
+          <w:sz w:val="22"/>
+          <w:szCs w:val="22"/>
+        </w:rPr>
+        <w:t xml:space="preserve">En del produkt-fält är unika för de två system. </w:t>
+      </w:r>
+      <w:r>
+        <w:rPr>
+          <w:color w:val="000000" w:themeColor="text1"/>
+          <w:sz w:val="22"/>
+          <w:szCs w:val="22"/>
+        </w:rPr>
+        <w:t xml:space="preserve">Fälten </w:t>
+      </w:r>
+      <w:r>
+        <w:rPr>
+          <w:color w:val="000000" w:themeColor="text1"/>
+          <w:sz w:val="22"/>
+          <w:szCs w:val="22"/>
+        </w:rPr>
+        <w:t>{</w:t>
+      </w:r>
+      <w:r>
+        <w:rPr>
+          <w:i/>
+          <w:iCs/>
+          <w:color w:val="000000" w:themeColor="text1"/>
+          <w:sz w:val="22"/>
+          <w:szCs w:val="22"/>
+        </w:rPr>
+        <w:t>Comment</w:t>
+      </w:r>
+      <w:r>
+        <w:rPr>
+          <w:color w:val="000000" w:themeColor="text1"/>
+          <w:sz w:val="22"/>
+          <w:szCs w:val="22"/>
+        </w:rPr>
+        <w:t xml:space="preserve">, </w:t>
+      </w:r>
+      <w:r>
+        <w:rPr>
+          <w:i/>
+          <w:iCs/>
+          <w:color w:val="000000" w:themeColor="text1"/>
+          <w:sz w:val="22"/>
+          <w:szCs w:val="22"/>
+        </w:rPr>
+        <w:t>Artist</w:t>
+      </w:r>
+      <w:r>
+        <w:rPr>
+          <w:color w:val="000000" w:themeColor="text1"/>
+          <w:sz w:val="22"/>
+          <w:szCs w:val="22"/>
+        </w:rPr>
+        <w:t xml:space="preserve">, </w:t>
+      </w:r>
+      <w:r>
+        <w:rPr>
+          <w:i/>
+          <w:iCs/>
+          <w:color w:val="000000" w:themeColor="text1"/>
+          <w:sz w:val="22"/>
+          <w:szCs w:val="22"/>
+        </w:rPr>
+        <w:t>Publisher</w:t>
+      </w:r>
+      <w:r>
+        <w:rPr>
+          <w:color w:val="000000" w:themeColor="text1"/>
+          <w:sz w:val="22"/>
+          <w:szCs w:val="22"/>
+        </w:rPr>
+        <w:t xml:space="preserve"> och </w:t>
+      </w:r>
+      <w:r>
+        <w:rPr>
+          <w:i/>
+          <w:iCs/>
+          <w:color w:val="000000" w:themeColor="text1"/>
+          <w:sz w:val="22"/>
+          <w:szCs w:val="22"/>
+        </w:rPr>
+        <w:t>Genre</w:t>
+      </w:r>
+      <w:r>
+        <w:rPr>
+          <w:color w:val="000000" w:themeColor="text1"/>
+          <w:sz w:val="22"/>
+          <w:szCs w:val="22"/>
+        </w:rPr>
+        <w:t>}</w:t>
+      </w:r>
+      <w:r>
+        <w:rPr>
+          <w:color w:val="000000" w:themeColor="text1"/>
+          <w:sz w:val="22"/>
+          <w:szCs w:val="22"/>
+        </w:rPr>
+        <w:t xml:space="preserve"> existerar i SimpleMedia men inte I Med</w:t>
+      </w:r>
+      <w:r>
+        <w:rPr>
+          <w:color w:val="000000" w:themeColor="text1"/>
+          <w:sz w:val="22"/>
+          <w:szCs w:val="22"/>
+        </w:rPr>
+        <w:t>iaShop. Fältet {</w:t>
+      </w:r>
+      <w:r>
+        <w:rPr>
+          <w:i/>
+          <w:iCs/>
+          <w:color w:val="000000" w:themeColor="text1"/>
+          <w:sz w:val="22"/>
+          <w:szCs w:val="22"/>
+        </w:rPr>
+        <w:t>ProductType</w:t>
+      </w:r>
+      <w:r>
+        <w:rPr>
+          <w:color w:val="000000" w:themeColor="text1"/>
+          <w:sz w:val="22"/>
+          <w:szCs w:val="22"/>
+        </w:rPr>
+        <w:t xml:space="preserve">} existerar i MediaShop men inte </w:t>
+      </w:r>
+      <w:r>
+        <w:rPr>
+          <w:color w:val="000000" w:themeColor="text1"/>
+          <w:sz w:val="22"/>
+          <w:szCs w:val="22"/>
+        </w:rPr>
+        <w:lastRenderedPageBreak/>
+        <w:t xml:space="preserve">i SimpleMedia. Vid </w:t>
+      </w:r>
+      <w:r>
+        <w:rPr>
+          <w:color w:val="000000" w:themeColor="text1"/>
+          <w:sz w:val="22"/>
+          <w:szCs w:val="22"/>
+        </w:rPr>
+        <w:t>konvertering</w:t>
+      </w:r>
+      <w:r>
+        <w:rPr>
+          <w:color w:val="000000" w:themeColor="text1"/>
+          <w:sz w:val="22"/>
+          <w:szCs w:val="22"/>
+        </w:rPr>
+        <w:t xml:space="preserve"> nollställs värdena i dessa fält</w:t>
+      </w:r>
+      <w:r>
+        <w:rPr>
+          <w:color w:val="000000" w:themeColor="text1"/>
+          <w:sz w:val="22"/>
+          <w:szCs w:val="22"/>
+        </w:rPr>
+        <w:t xml:space="preserve"> eftersom formatet i de två programmet inte bör ändras och anpassas efter Media Integratorn. Detta </w:t>
+      </w:r>
+      <w:r>
+        <w:rPr>
+          <w:color w:val="000000" w:themeColor="text1"/>
+          <w:sz w:val="22"/>
+          <w:szCs w:val="22"/>
+        </w:rPr>
+        <w:t>betyder att en del information går förlorad.</w:t>
       </w:r>
     </w:p>
     <w:p>
@@ -350,8 +1131,145 @@
           <w:sz w:val="22"/>
           <w:szCs w:val="22"/>
         </w:rPr>
-        <w:t>T</w:t>
-      </w:r>
+        <w:t>Efter att ha utvecklat algoritmerna för att kopiera över Produkt-klassens fält till de två formaten ägnades resten av tiden till att implementera logiken kring övervakningen och förfina programmet.</w:t>
+      </w:r>
+    </w:p>
+    <w:p>
+      <w:pPr>
+        <w:rPr>
+          <w:sz w:val="22"/>
+          <w:szCs w:val="22"/>
+        </w:rPr>
+      </w:pPr>
+    </w:p>
+    <w:p>
+      <w:pPr>
+        <w:rPr>
+          <w:sz w:val="22"/>
+          <w:szCs w:val="22"/>
+        </w:rPr>
+      </w:pPr>
+      <w:r>
+        <w:rPr>
+          <w:sz w:val="22"/>
+          <w:szCs w:val="22"/>
+        </w:rPr>
+        <w:t>Eftersom Media Shop redan var indelat i lager som hanterade data och UI, var det enkelt att implementera ytterligare funktionalitet för Import och Export-funktioner.</w:t>
+      </w:r>
+    </w:p>
+    <w:p>
+      <w:pPr>
+        <w:rPr>
+          <w:sz w:val="22"/>
+          <w:szCs w:val="22"/>
+        </w:rPr>
+      </w:pPr>
+    </w:p>
+    <w:p>
+      <w:pPr>
+        <w:rPr>
+          <w:sz w:val="22"/>
+          <w:szCs w:val="22"/>
+        </w:rPr>
+      </w:pPr>
+      <w:r>
+        <w:rPr>
+          <w:sz w:val="22"/>
+          <w:szCs w:val="22"/>
+        </w:rPr>
+        <w:t>Om redigering av produktregister sker samtidigt i de båda programmen händer inget särskilt problematiskt, eftersom användare</w:t>
+      </w:r>
+      <w:r>
+        <w:rPr>
+          <w:sz w:val="22"/>
+          <w:szCs w:val="22"/>
+        </w:rPr>
+        <w:t>n</w:t>
+      </w:r>
+      <w:r>
+        <w:rPr>
+          <w:sz w:val="22"/>
+          <w:szCs w:val="22"/>
+        </w:rPr>
+        <w:t xml:space="preserve"> själv väljer när </w:t>
+      </w:r>
+      <w:r>
+        <w:rPr>
+          <w:sz w:val="22"/>
+          <w:szCs w:val="22"/>
+        </w:rPr>
+        <w:t>e</w:t>
+      </w:r>
+      <w:r>
+        <w:rPr>
+          <w:sz w:val="22"/>
+          <w:szCs w:val="22"/>
+        </w:rPr>
+        <w:t>tt konvertera</w:t>
+      </w:r>
+      <w:r>
+        <w:rPr>
+          <w:sz w:val="22"/>
+          <w:szCs w:val="22"/>
+        </w:rPr>
+        <w:t>t</w:t>
+      </w:r>
+      <w:r>
+        <w:rPr>
+          <w:sz w:val="22"/>
+          <w:szCs w:val="22"/>
+        </w:rPr>
+        <w:t xml:space="preserve"> produkt-register ska öppnas i Simple Media eller importeras i Media Shop.</w:t>
+      </w:r>
+    </w:p>
+    <w:p>
+      <w:pPr>
+        <w:pStyle w:val="ListParagraph"/>
+        <w:numPr>
+          <w:ilvl w:val="0"/>
+          <w:numId w:val="10"/>
+        </w:numPr>
+        <w:rPr>
+          <w:sz w:val="22"/>
+          <w:szCs w:val="22"/>
+        </w:rPr>
+      </w:pPr>
+      <w:r>
+        <w:rPr>
+          <w:sz w:val="22"/>
+          <w:szCs w:val="22"/>
+        </w:rPr>
+        <w:t>Om användaren användaren väljer att öppna en nytt register i Simple Media kommer ny, redigerad eller borttagen data att överskrivas.</w:t>
+      </w:r>
+    </w:p>
+    <w:p>
+      <w:pPr>
+        <w:pStyle w:val="ListParagraph"/>
+        <w:numPr>
+          <w:ilvl w:val="0"/>
+          <w:numId w:val="10"/>
+        </w:numPr>
+        <w:rPr>
+          <w:sz w:val="22"/>
+          <w:szCs w:val="22"/>
+        </w:rPr>
+      </w:pPr>
+      <w:r>
+        <w:rPr>
+          <w:sz w:val="22"/>
+          <w:szCs w:val="22"/>
+        </w:rPr>
+        <w:t>Om användaren importerar ett produkt-register i Media Shop</w:t>
+      </w:r>
+      <w:r>
+        <w:rPr>
+          <w:sz w:val="22"/>
+          <w:szCs w:val="22"/>
+        </w:rPr>
+        <w:t>, sker samma sak som i punkten ovan.</w:t>
+      </w:r>
+      <w:bookmarkStart w:id="2" w:name="_GoBack"/>
+      <w:bookmarkEnd w:id="2"/>
     </w:p>
     <w:sectPr>
       <w:pgSz w:w="11906" w:h="16838"/>
@@ -772,9 +1690,417 @@
     </w:lvl>
   </w:abstractNum>
   <w:abstractNum w:abstractNumId="4" w15:restartNumberingAfterBreak="0">
+    <w:nsid w:val="22193F7F"/>
+    <w:multiLevelType w:val="hybridMultilevel"/>
+    <w:tmpl w:val="9E1AEB94"/>
+    <w:lvl w:ilvl="0" w:tplc="0C000001">
+      <w:start w:val="1"/>
+      <w:numFmt w:val="bullet"/>
+      <w:lvlText w:val=""/>
+      <w:lvlJc w:val="left"/>
+      <w:pPr>
+        <w:ind w:left="720" w:hanging="360"/>
+      </w:pPr>
+      <w:rPr>
+        <w:rFonts w:ascii="Symbol" w:hAnsi="Symbol" w:hint="default"/>
+      </w:rPr>
+    </w:lvl>
+    <w:lvl w:ilvl="1" w:tplc="0C000003">
+      <w:start w:val="1"/>
+      <w:numFmt w:val="bullet"/>
+      <w:lvlText w:val="o"/>
+      <w:lvlJc w:val="left"/>
+      <w:pPr>
+        <w:ind w:left="1440" w:hanging="360"/>
+      </w:pPr>
+      <w:rPr>
+        <w:rFonts w:ascii="Courier New" w:hAnsi="Courier New" w:cs="Courier New" w:hint="default"/>
+      </w:rPr>
+    </w:lvl>
+    <w:lvl w:ilvl="2" w:tplc="0C00001B" w:tentative="1">
+      <w:start w:val="1"/>
+      <w:numFmt w:val="lowerRoman"/>
+      <w:lvlText w:val="%3."/>
+      <w:lvlJc w:val="right"/>
+      <w:pPr>
+        <w:ind w:left="2160" w:hanging="180"/>
+      </w:pPr>
+    </w:lvl>
+    <w:lvl w:ilvl="3" w:tplc="0C00000F" w:tentative="1">
+      <w:start w:val="1"/>
+      <w:numFmt w:val="decimal"/>
+      <w:lvlText w:val="%4."/>
+      <w:lvlJc w:val="left"/>
+      <w:pPr>
+        <w:ind w:left="2880" w:hanging="360"/>
+      </w:pPr>
+    </w:lvl>
+    <w:lvl w:ilvl="4" w:tplc="0C000019" w:tentative="1">
+      <w:start w:val="1"/>
+      <w:numFmt w:val="lowerLetter"/>
+      <w:lvlText w:val="%5."/>
+      <w:lvlJc w:val="left"/>
+      <w:pPr>
+        <w:ind w:left="3600" w:hanging="360"/>
+      </w:pPr>
+    </w:lvl>
+    <w:lvl w:ilvl="5" w:tplc="0C00001B" w:tentative="1">
+      <w:start w:val="1"/>
+      <w:numFmt w:val="lowerRoman"/>
+      <w:lvlText w:val="%6."/>
+      <w:lvlJc w:val="right"/>
+      <w:pPr>
+        <w:ind w:left="4320" w:hanging="180"/>
+      </w:pPr>
+    </w:lvl>
+    <w:lvl w:ilvl="6" w:tplc="0C00000F" w:tentative="1">
+      <w:start w:val="1"/>
+      <w:numFmt w:val="decimal"/>
+      <w:lvlText w:val="%7."/>
+      <w:lvlJc w:val="left"/>
+      <w:pPr>
+        <w:ind w:left="5040" w:hanging="360"/>
+      </w:pPr>
+    </w:lvl>
+    <w:lvl w:ilvl="7" w:tplc="0C000019" w:tentative="1">
+      <w:start w:val="1"/>
+      <w:numFmt w:val="lowerLetter"/>
+      <w:lvlText w:val="%8."/>
+      <w:lvlJc w:val="left"/>
+      <w:pPr>
+        <w:ind w:left="5760" w:hanging="360"/>
+      </w:pPr>
+    </w:lvl>
+    <w:lvl w:ilvl="8" w:tplc="0C00001B" w:tentative="1">
+      <w:start w:val="1"/>
+      <w:numFmt w:val="lowerRoman"/>
+      <w:lvlText w:val="%9."/>
+      <w:lvlJc w:val="right"/>
+      <w:pPr>
+        <w:ind w:left="6480" w:hanging="180"/>
+      </w:pPr>
+    </w:lvl>
+  </w:abstractNum>
+  <w:abstractNum w:abstractNumId="5" w15:restartNumberingAfterBreak="0">
+    <w:nsid w:val="2254334B"/>
+    <w:multiLevelType w:val="hybridMultilevel"/>
+    <w:tmpl w:val="41BAD3E6"/>
+    <w:lvl w:ilvl="0" w:tplc="99387570">
+      <w:start w:val="1"/>
+      <w:numFmt w:val="decimal"/>
+      <w:lvlText w:val="%1."/>
+      <w:lvlJc w:val="left"/>
+      <w:pPr>
+        <w:ind w:left="785" w:hanging="360"/>
+      </w:pPr>
+      <w:rPr>
+        <w:b/>
+        <w:bCs/>
+      </w:rPr>
+    </w:lvl>
+    <w:lvl w:ilvl="1" w:tplc="0C000019" w:tentative="1">
+      <w:start w:val="1"/>
+      <w:numFmt w:val="lowerLetter"/>
+      <w:lvlText w:val="%2."/>
+      <w:lvlJc w:val="left"/>
+      <w:pPr>
+        <w:ind w:left="1505" w:hanging="360"/>
+      </w:pPr>
+    </w:lvl>
+    <w:lvl w:ilvl="2" w:tplc="0C00001B" w:tentative="1">
+      <w:start w:val="1"/>
+      <w:numFmt w:val="lowerRoman"/>
+      <w:lvlText w:val="%3."/>
+      <w:lvlJc w:val="right"/>
+      <w:pPr>
+        <w:ind w:left="2225" w:hanging="180"/>
+      </w:pPr>
+    </w:lvl>
+    <w:lvl w:ilvl="3" w:tplc="0C00000F" w:tentative="1">
+      <w:start w:val="1"/>
+      <w:numFmt w:val="decimal"/>
+      <w:lvlText w:val="%4."/>
+      <w:lvlJc w:val="left"/>
+      <w:pPr>
+        <w:ind w:left="2945" w:hanging="360"/>
+      </w:pPr>
+    </w:lvl>
+    <w:lvl w:ilvl="4" w:tplc="0C000019" w:tentative="1">
+      <w:start w:val="1"/>
+      <w:numFmt w:val="lowerLetter"/>
+      <w:lvlText w:val="%5."/>
+      <w:lvlJc w:val="left"/>
+      <w:pPr>
+        <w:ind w:left="3665" w:hanging="360"/>
+      </w:pPr>
+    </w:lvl>
+    <w:lvl w:ilvl="5" w:tplc="0C00001B" w:tentative="1">
+      <w:start w:val="1"/>
+      <w:numFmt w:val="lowerRoman"/>
+      <w:lvlText w:val="%6."/>
+      <w:lvlJc w:val="right"/>
+      <w:pPr>
+        <w:ind w:left="4385" w:hanging="180"/>
+      </w:pPr>
+    </w:lvl>
+    <w:lvl w:ilvl="6" w:tplc="0C00000F" w:tentative="1">
+      <w:start w:val="1"/>
+      <w:numFmt w:val="decimal"/>
+      <w:lvlText w:val="%7."/>
+      <w:lvlJc w:val="left"/>
+      <w:pPr>
+        <w:ind w:left="5105" w:hanging="360"/>
+      </w:pPr>
+    </w:lvl>
+    <w:lvl w:ilvl="7" w:tplc="0C000019" w:tentative="1">
+      <w:start w:val="1"/>
+      <w:numFmt w:val="lowerLetter"/>
+      <w:lvlText w:val="%8."/>
+      <w:lvlJc w:val="left"/>
+      <w:pPr>
+        <w:ind w:left="5825" w:hanging="360"/>
+      </w:pPr>
+    </w:lvl>
+    <w:lvl w:ilvl="8" w:tplc="0C00001B" w:tentative="1">
+      <w:start w:val="1"/>
+      <w:numFmt w:val="lowerRoman"/>
+      <w:lvlText w:val="%9."/>
+      <w:lvlJc w:val="right"/>
+      <w:pPr>
+        <w:ind w:left="6545" w:hanging="180"/>
+      </w:pPr>
+    </w:lvl>
+  </w:abstractNum>
+  <w:abstractNum w:abstractNumId="6" w15:restartNumberingAfterBreak="0">
+    <w:nsid w:val="5665164D"/>
+    <w:multiLevelType w:val="hybridMultilevel"/>
+    <w:tmpl w:val="2EBC2A56"/>
+    <w:lvl w:ilvl="0" w:tplc="0C000001">
+      <w:start w:val="1"/>
+      <w:numFmt w:val="bullet"/>
+      <w:lvlText w:val=""/>
+      <w:lvlJc w:val="left"/>
+      <w:pPr>
+        <w:ind w:left="720" w:hanging="360"/>
+      </w:pPr>
+      <w:rPr>
+        <w:rFonts w:ascii="Symbol" w:hAnsi="Symbol" w:hint="default"/>
+      </w:rPr>
+    </w:lvl>
+    <w:lvl w:ilvl="1" w:tplc="0C000003">
+      <w:start w:val="1"/>
+      <w:numFmt w:val="bullet"/>
+      <w:lvlText w:val="o"/>
+      <w:lvlJc w:val="left"/>
+      <w:pPr>
+        <w:ind w:left="1440" w:hanging="360"/>
+      </w:pPr>
+      <w:rPr>
+        <w:rFonts w:ascii="Courier New" w:hAnsi="Courier New" w:cs="Courier New" w:hint="default"/>
+      </w:rPr>
+    </w:lvl>
+    <w:lvl w:ilvl="2" w:tplc="0C000005" w:tentative="1">
+      <w:start w:val="1"/>
+      <w:numFmt w:val="bullet"/>
+      <w:lvlText w:val=""/>
+      <w:lvlJc w:val="left"/>
+      <w:pPr>
+        <w:ind w:left="2160" w:hanging="360"/>
+      </w:pPr>
+      <w:rPr>
+        <w:rFonts w:ascii="Wingdings" w:hAnsi="Wingdings" w:hint="default"/>
+      </w:rPr>
+    </w:lvl>
+    <w:lvl w:ilvl="3" w:tplc="0C000001" w:tentative="1">
+      <w:start w:val="1"/>
+      <w:numFmt w:val="bullet"/>
+      <w:lvlText w:val=""/>
+      <w:lvlJc w:val="left"/>
+      <w:pPr>
+        <w:ind w:left="2880" w:hanging="360"/>
+      </w:pPr>
+      <w:rPr>
+        <w:rFonts w:ascii="Symbol" w:hAnsi="Symbol" w:hint="default"/>
+      </w:rPr>
+    </w:lvl>
+    <w:lvl w:ilvl="4" w:tplc="0C000003" w:tentative="1">
+      <w:start w:val="1"/>
+      <w:numFmt w:val="bullet"/>
+      <w:lvlText w:val="o"/>
+      <w:lvlJc w:val="left"/>
+      <w:pPr>
+        <w:ind w:left="3600" w:hanging="360"/>
+      </w:pPr>
+      <w:rPr>
+        <w:rFonts w:ascii="Courier New" w:hAnsi="Courier New" w:cs="Courier New" w:hint="default"/>
+      </w:rPr>
+    </w:lvl>
+    <w:lvl w:ilvl="5" w:tplc="0C000005" w:tentative="1">
+      <w:start w:val="1"/>
+      <w:numFmt w:val="bullet"/>
+      <w:lvlText w:val=""/>
+      <w:lvlJc w:val="left"/>
+      <w:pPr>
+        <w:ind w:left="4320" w:hanging="360"/>
+      </w:pPr>
+      <w:rPr>
+        <w:rFonts w:ascii="Wingdings" w:hAnsi="Wingdings" w:hint="default"/>
+      </w:rPr>
+    </w:lvl>
+    <w:lvl w:ilvl="6" w:tplc="0C000001" w:tentative="1">
+      <w:start w:val="1"/>
+      <w:numFmt w:val="bullet"/>
+      <w:lvlText w:val=""/>
+      <w:lvlJc w:val="left"/>
+      <w:pPr>
+        <w:ind w:left="5040" w:hanging="360"/>
+      </w:pPr>
+      <w:rPr>
+        <w:rFonts w:ascii="Symbol" w:hAnsi="Symbol" w:hint="default"/>
+      </w:rPr>
+    </w:lvl>
+    <w:lvl w:ilvl="7" w:tplc="0C000003" w:tentative="1">
+      <w:start w:val="1"/>
+      <w:numFmt w:val="bullet"/>
+      <w:lvlText w:val="o"/>
+      <w:lvlJc w:val="left"/>
+      <w:pPr>
+        <w:ind w:left="5760" w:hanging="360"/>
+      </w:pPr>
+      <w:rPr>
+        <w:rFonts w:ascii="Courier New" w:hAnsi="Courier New" w:cs="Courier New" w:hint="default"/>
+      </w:rPr>
+    </w:lvl>
+    <w:lvl w:ilvl="8" w:tplc="0C000005" w:tentative="1">
+      <w:start w:val="1"/>
+      <w:numFmt w:val="bullet"/>
+      <w:lvlText w:val=""/>
+      <w:lvlJc w:val="left"/>
+      <w:pPr>
+        <w:ind w:left="6480" w:hanging="360"/>
+      </w:pPr>
+      <w:rPr>
+        <w:rFonts w:ascii="Wingdings" w:hAnsi="Wingdings" w:hint="default"/>
+      </w:rPr>
+    </w:lvl>
+  </w:abstractNum>
+  <w:abstractNum w:abstractNumId="7" w15:restartNumberingAfterBreak="0">
+    <w:nsid w:val="593C2A0B"/>
+    <w:multiLevelType w:val="hybridMultilevel"/>
+    <w:tmpl w:val="1F848094"/>
+    <w:lvl w:ilvl="0" w:tplc="0C000001">
+      <w:start w:val="1"/>
+      <w:numFmt w:val="bullet"/>
+      <w:lvlText w:val=""/>
+      <w:lvlJc w:val="left"/>
+      <w:pPr>
+        <w:ind w:left="720" w:hanging="360"/>
+      </w:pPr>
+      <w:rPr>
+        <w:rFonts w:ascii="Symbol" w:hAnsi="Symbol" w:hint="default"/>
+      </w:rPr>
+    </w:lvl>
+    <w:lvl w:ilvl="1" w:tplc="0C000003" w:tentative="1">
+      <w:start w:val="1"/>
+      <w:numFmt w:val="bullet"/>
+      <w:lvlText w:val="o"/>
+      <w:lvlJc w:val="left"/>
+      <w:pPr>
+        <w:ind w:left="1440" w:hanging="360"/>
+      </w:pPr>
+      <w:rPr>
+        <w:rFonts w:ascii="Courier New" w:hAnsi="Courier New" w:cs="Courier New" w:hint="default"/>
+      </w:rPr>
+    </w:lvl>
+    <w:lvl w:ilvl="2" w:tplc="0C000005" w:tentative="1">
+      <w:start w:val="1"/>
+      <w:numFmt w:val="bullet"/>
+      <w:lvlText w:val=""/>
+      <w:lvlJc w:val="left"/>
+      <w:pPr>
+        <w:ind w:left="2160" w:hanging="360"/>
+      </w:pPr>
+      <w:rPr>
+        <w:rFonts w:ascii="Wingdings" w:hAnsi="Wingdings" w:hint="default"/>
+      </w:rPr>
+    </w:lvl>
+    <w:lvl w:ilvl="3" w:tplc="0C000001" w:tentative="1">
+      <w:start w:val="1"/>
+      <w:numFmt w:val="bullet"/>
+      <w:lvlText w:val=""/>
+      <w:lvlJc w:val="left"/>
+      <w:pPr>
+        <w:ind w:left="2880" w:hanging="360"/>
+      </w:pPr>
+      <w:rPr>
+        <w:rFonts w:ascii="Symbol" w:hAnsi="Symbol" w:hint="default"/>
+      </w:rPr>
+    </w:lvl>
+    <w:lvl w:ilvl="4" w:tplc="0C000003" w:tentative="1">
+      <w:start w:val="1"/>
+      <w:numFmt w:val="bullet"/>
+      <w:lvlText w:val="o"/>
+      <w:lvlJc w:val="left"/>
+      <w:pPr>
+        <w:ind w:left="3600" w:hanging="360"/>
+      </w:pPr>
+      <w:rPr>
+        <w:rFonts w:ascii="Courier New" w:hAnsi="Courier New" w:cs="Courier New" w:hint="default"/>
+      </w:rPr>
+    </w:lvl>
+    <w:lvl w:ilvl="5" w:tplc="0C000005" w:tentative="1">
+      <w:start w:val="1"/>
+      <w:numFmt w:val="bullet"/>
+      <w:lvlText w:val=""/>
+      <w:lvlJc w:val="left"/>
+      <w:pPr>
+        <w:ind w:left="4320" w:hanging="360"/>
+      </w:pPr>
+      <w:rPr>
+        <w:rFonts w:ascii="Wingdings" w:hAnsi="Wingdings" w:hint="default"/>
+      </w:rPr>
+    </w:lvl>
+    <w:lvl w:ilvl="6" w:tplc="0C000001" w:tentative="1">
+      <w:start w:val="1"/>
+      <w:numFmt w:val="bullet"/>
+      <w:lvlText w:val=""/>
+      <w:lvlJc w:val="left"/>
+      <w:pPr>
+        <w:ind w:left="5040" w:hanging="360"/>
+      </w:pPr>
+      <w:rPr>
+        <w:rFonts w:ascii="Symbol" w:hAnsi="Symbol" w:hint="default"/>
+      </w:rPr>
+    </w:lvl>
+    <w:lvl w:ilvl="7" w:tplc="0C000003" w:tentative="1">
+      <w:start w:val="1"/>
+      <w:numFmt w:val="bullet"/>
+      <w:lvlText w:val="o"/>
+      <w:lvlJc w:val="left"/>
+      <w:pPr>
+        <w:ind w:left="5760" w:hanging="360"/>
+      </w:pPr>
+      <w:rPr>
+        <w:rFonts w:ascii="Courier New" w:hAnsi="Courier New" w:cs="Courier New" w:hint="default"/>
+      </w:rPr>
+    </w:lvl>
+    <w:lvl w:ilvl="8" w:tplc="0C000005" w:tentative="1">
+      <w:start w:val="1"/>
+      <w:numFmt w:val="bullet"/>
+      <w:lvlText w:val=""/>
+      <w:lvlJc w:val="left"/>
+      <w:pPr>
+        <w:ind w:left="6480" w:hanging="360"/>
+      </w:pPr>
+      <w:rPr>
+        <w:rFonts w:ascii="Wingdings" w:hAnsi="Wingdings" w:hint="default"/>
+      </w:rPr>
+    </w:lvl>
+  </w:abstractNum>
+  <w:abstractNum w:abstractNumId="8" w15:restartNumberingAfterBreak="0">
     <w:nsid w:val="6B68368B"/>
     <w:multiLevelType w:val="hybridMultilevel"/>
-    <w:tmpl w:val="9C760672"/>
+    <w:tmpl w:val="D730E15C"/>
     <w:lvl w:ilvl="0" w:tplc="0C000001">
       <w:start w:val="1"/>
       <w:numFmt w:val="bullet"/>
@@ -884,7 +2210,7 @@
       </w:rPr>
     </w:lvl>
   </w:abstractNum>
-  <w:abstractNum w:abstractNumId="5" w15:restartNumberingAfterBreak="0">
+  <w:abstractNum w:abstractNumId="9" w15:restartNumberingAfterBreak="0">
     <w:nsid w:val="7AAB347A"/>
     <w:multiLevelType w:val="hybridMultilevel"/>
     <w:tmpl w:val="D18A45DC"/>
@@ -1031,16 +2357,28 @@
     <w:abstractNumId w:val="2"/>
   </w:num>
   <w:num w:numId="3">
-    <w:abstractNumId w:val="4"/>
+    <w:abstractNumId w:val="8"/>
   </w:num>
   <w:num w:numId="4">
-    <w:abstractNumId w:val="5"/>
+    <w:abstractNumId w:val="9"/>
   </w:num>
   <w:num w:numId="5">
     <w:abstractNumId w:val="1"/>
   </w:num>
   <w:num w:numId="6">
     <w:abstractNumId w:val="0"/>
+  </w:num>
+  <w:num w:numId="7">
+    <w:abstractNumId w:val="5"/>
+  </w:num>
+  <w:num w:numId="8">
+    <w:abstractNumId w:val="4"/>
+  </w:num>
+  <w:num w:numId="9">
+    <w:abstractNumId w:val="6"/>
+  </w:num>
+  <w:num w:numId="10">
+    <w:abstractNumId w:val="7"/>
   </w:num>
 </w:numbering>
 </file>

--- a/Readme_MediaIntegrator.docx
+++ b/Readme_MediaIntegrator.docx
@@ -562,15 +562,7 @@
           <w:sz w:val="22"/>
           <w:szCs w:val="22"/>
         </w:rPr>
-        <w:t xml:space="preserve">, </w:t>
-      </w:r>
-      <w:r>
-        <w:rPr>
-          <w:iCs/>
-          <w:sz w:val="22"/>
-          <w:szCs w:val="22"/>
-        </w:rPr>
-        <w:t>men minskar manuellt förflyttande av filer</w:t>
+        <w:t>, men minskar manuellt förflyttande av filer</w:t>
       </w:r>
       <w:r>
         <w:rPr>
@@ -666,6 +658,24 @@
           <w:sz w:val="22"/>
           <w:szCs w:val="22"/>
         </w:rPr>
+        <w:t xml:space="preserve">, </w:t>
+      </w:r>
+      <w:r>
+        <w:rPr>
+          <w:i/>
+          <w:sz w:val="22"/>
+          <w:szCs w:val="22"/>
+        </w:rPr>
+        <w:t>ändras</w:t>
+      </w:r>
+      <w:bookmarkStart w:id="1" w:name="_GoBack"/>
+      <w:bookmarkEnd w:id="1"/>
+      <w:r>
+        <w:rPr>
+          <w:iCs/>
+          <w:sz w:val="22"/>
+          <w:szCs w:val="22"/>
+        </w:rPr>
         <w:t xml:space="preserve"> eller </w:t>
       </w:r>
       <w:r>
@@ -893,8 +903,8 @@
           <w:szCs w:val="22"/>
         </w:rPr>
       </w:pPr>
-      <w:bookmarkStart w:id="1" w:name="__RefHeading___Toc27814063"/>
-      <w:bookmarkEnd w:id="1"/>
+      <w:bookmarkStart w:id="2" w:name="__RefHeading___Toc27814063"/>
+      <w:bookmarkEnd w:id="2"/>
       <w:r>
         <w:rPr>
           <w:b/>
@@ -919,6 +929,7 @@
           <w:sz w:val="22"/>
           <w:szCs w:val="22"/>
         </w:rPr>
+        <w:lastRenderedPageBreak/>
         <w:t xml:space="preserve">En del produkt-fält är unika för de två system. </w:t>
       </w:r>
       <w:r>
@@ -1041,16 +1052,7 @@
           <w:sz w:val="22"/>
           <w:szCs w:val="22"/>
         </w:rPr>
-        <w:t xml:space="preserve">} existerar i MediaShop men inte </w:t>
-      </w:r>
-      <w:r>
-        <w:rPr>
-          <w:color w:val="000000" w:themeColor="text1"/>
-          <w:sz w:val="22"/>
-          <w:szCs w:val="22"/>
-        </w:rPr>
-        <w:lastRenderedPageBreak/>
-        <w:t xml:space="preserve">i SimpleMedia. Vid </w:t>
+        <w:t xml:space="preserve">} existerar i MediaShop men inte i SimpleMedia. Vid </w:t>
       </w:r>
       <w:r>
         <w:rPr>
@@ -1268,8 +1270,6 @@
         </w:rPr>
         <w:t>, sker samma sak som i punkten ovan.</w:t>
       </w:r>
-      <w:bookmarkStart w:id="2" w:name="_GoBack"/>
-      <w:bookmarkEnd w:id="2"/>
     </w:p>
     <w:sectPr>
       <w:pgSz w:w="11906" w:h="16838"/>
